--- a/1_brut/tlg0057.tlg104.1st1K-grc1.docx
+++ b/1_brut/tlg0057.tlg104.1st1K-grc1.docx
@@ -72,11 +72,14 @@
       <w:pPr>
         <w:pStyle w:val="Titre1"/>
       </w:pPr>
-      <w:r>
-        <w:t xml:space="preserve">[ΓΑΛΗΝΟΥ ΠΕΡΙ ΤΩΝ ΙΔΙΩΝ ΒΙΒΛΙΩΝ ΓΡΑΦΗ.Ἔργῳ φανερὰ ]</w:t>
+      <w:rPr>
+        <w:rStyle w:val="num"/>
+      </w:rPr>
+      <w:r>
+        <w:t xml:space="preserve">[urn:cts:greekLit:tlg0057.tlg104.1st1K-grc1]</w:t>
       </w:r>
     </w:p>
-    <!---->
+    <!--[urn:cts:greekLit:tlg0057.tlg104.1st1K-grc1]-->
     <w:p>
       <w:r>
         <w:rPr>
@@ -89,12 +92,15 @@
       <w:pPr>
         <w:pStyle w:val="Titre2"/>
       </w:pPr>
-      <w:r>
-        <w:t xml:space="preserve">[ΓΑΛΗΝΟΥ ΠΕΡΙ ΤΩΝ ΙΔΙΩΝ ΒΙΒΛΙΩΝ ΓΡΑΦΗ.Ἔργῳ φανερὰ ]</w:t>
+      <w:rPr>
+        <w:rStyle w:val="num"/>
+      </w:rPr>
+      <w:r>
+        <w:t xml:space="preserve">[book:1]</w:t>
       </w:r>
     </w:p>
-    <!---->
-    <!---->
+    <!--[book:1]-->
+    <!--[chapter:1]-->
     <w:p>
       <w:pPr>
         <w:pStyle w:val="Titre3"/>
@@ -518,11 +524,14 @@
       <w:pPr>
         <w:pStyle w:val="Titre3"/>
       </w:pPr>
-      <w:r>
-        <w:t xml:space="preserve">[Ἐγώ μὲν οὖν οὐδ᾽ εἶχον ἀπάντων αὐτῶν ἀντίγραφα, μ]</w:t>
+      <w:rPr>
+        <w:rStyle w:val="num"/>
+      </w:rPr>
+      <w:r>
+        <w:t xml:space="preserve">[chapter:2]</w:t>
       </w:r>
     </w:p>
-    <!---->
+    <!--[chapter:2]-->
     <w:p>
       <w:pPr>
         <w:pStyle w:val="p"/>
@@ -1124,11 +1133,14 @@
       <w:pPr>
         <w:pStyle w:val="Titre3"/>
       </w:pPr>
-      <w:r>
-        <w:t xml:space="preserve">[Ἐπανῆλθον μέν οὖν ἐκ Ῥώμης εἒξν τὴν πατρίδα, πεπλ]</w:t>
+      <w:rPr>
+        <w:rStyle w:val="num"/>
+      </w:rPr>
+      <w:r>
+        <w:t xml:space="preserve">[chapter:3]</w:t>
       </w:r>
     </w:p>
-    <!---->
+    <!--[chapter:3]-->
     <w:p>
       <w:pPr>
         <w:pStyle w:val="p"/>
@@ -2085,11 +2097,14 @@
       <w:pPr>
         <w:pStyle w:val="Titre3"/>
       </w:pPr>
-      <w:r>
-        <w:t xml:space="preserve">[Πρώιον μὲν ἒξ τουιοις το περὶ τῶν οστῶν τοῖς εἰσα]</w:t>
+      <w:rPr>
+        <w:rStyle w:val="num"/>
+      </w:rPr>
+      <w:r>
+        <w:t xml:space="preserve">[chapter:4]</w:t>
       </w:r>
     </w:p>
-    <!---->
+    <!--[chapter:4]-->
     <w:p>
       <w:pPr>
         <w:pStyle w:val="p"/>
@@ -3085,11 +3100,14 @@
       <w:pPr>
         <w:pStyle w:val="Titre3"/>
       </w:pPr>
-      <w:r>
-        <w:t xml:space="preserve">[Τεσσαρεσκαίδεκά εἰσι μεθόδου θεραπευτικῆς · δύο τ]</w:t>
+      <w:rPr>
+        <w:rStyle w:val="num"/>
+      </w:rPr>
+      <w:r>
+        <w:t xml:space="preserve">[chapter:5]</w:t>
       </w:r>
     </w:p>
-    <!---->
+    <!--[chapter:5]-->
     <w:p>
       <w:pPr>
         <w:pStyle w:val="p"/>
@@ -3251,11 +3269,14 @@
       <w:pPr>
         <w:pStyle w:val="Titre3"/>
       </w:pPr>
-      <w:r>
-        <w:t xml:space="preserve">[Πρῶτα μέν ἐστι τρία περὶ κρισίμων ἡμερῶν, δεύτερο]</w:t>
+      <w:rPr>
+        <w:rStyle w:val="num"/>
+      </w:rPr>
+      <w:r>
+        <w:t xml:space="preserve">[chapter:6]</w:t>
       </w:r>
     </w:p>
-    <!---->
+    <!--[chapter:6]-->
     <w:p>
       <w:pPr>
         <w:pStyle w:val="p"/>
@@ -3490,11 +3511,14 @@
       <w:pPr>
         <w:pStyle w:val="Titre3"/>
       </w:pPr>
-      <w:r>
-        <w:t xml:space="preserve">[Οὔτ᾽ ἄλλο τι τῶν ὑπ᾽ ἐμοῦ δοθέντων φίλοις ἤλπισα ]</w:t>
+      <w:rPr>
+        <w:rStyle w:val="num"/>
+      </w:rPr>
+      <w:r>
+        <w:t xml:space="preserve">[chapter:7]</w:t>
       </w:r>
     </w:p>
-    <!---->
+    <!--[chapter:7]-->
     <w:p>
       <w:pPr>
         <w:pStyle w:val="p"/>
@@ -3983,11 +4007,14 @@
       <w:pPr>
         <w:pStyle w:val="Titre3"/>
       </w:pPr>
-      <w:r>
-        <w:t xml:space="preserve">[Εἰς μὲν τὸ πρῶτον τῶν περὶ πυρετῶν υπομνήματα γέγ]</w:t>
+      <w:rPr>
+        <w:rStyle w:val="num"/>
+      </w:rPr>
+      <w:r>
+        <w:t xml:space="preserve">[chapter:8]</w:t>
       </w:r>
     </w:p>
-    <!---->
+    <!--[chapter:8]-->
     <w:p>
       <w:pPr>
         <w:pStyle w:val="p"/>
@@ -4103,11 +4130,14 @@
       <w:pPr>
         <w:pStyle w:val="Titre3"/>
       </w:pPr>
-      <w:r>
-        <w:t xml:space="preserve">[Ὁκτὼ μὲν περὶ τῶν Ἀσκληπιάδου δογμάτων ἐπιγεγραμμ]</w:t>
+      <w:rPr>
+        <w:rStyle w:val="num"/>
+      </w:rPr>
+      <w:r>
+        <w:t xml:space="preserve">[chapter:9]</w:t>
       </w:r>
     </w:p>
-    <!---->
+    <!--[chapter:9]-->
     <w:p>
       <w:pPr>
         <w:pStyle w:val="p"/>
@@ -4134,11 +4164,14 @@
       <w:pPr>
         <w:pStyle w:val="Titre3"/>
       </w:pPr>
-      <w:r>
-        <w:t xml:space="preserve">[τῆς Θεοδᾶ εἰσαγωγῆς ὑπομνήματα ε᾽ περὶ τῶν Μηνοδό]</w:t>
+      <w:rPr>
+        <w:rStyle w:val="num"/>
+      </w:rPr>
+      <w:r>
+        <w:t xml:space="preserve">[chapter:10]</w:t>
       </w:r>
     </w:p>
-    <!---->
+    <!--[chapter:10]-->
     <w:p>
       <w:pPr>
         <w:pStyle w:val="p"/>
@@ -4200,11 +4233,14 @@
       <w:pPr>
         <w:pStyle w:val="Titre3"/>
       </w:pPr>
-      <w:r>
-        <w:t xml:space="preserve">[Μεθοδικῆς αἱρέσεως σε΄ πρὸς τὰ ὑπὸ Ἱουλιανοῦ ἀντε]</w:t>
+      <w:rPr>
+        <w:rStyle w:val="num"/>
+      </w:rPr>
+      <w:r>
+        <w:t xml:space="preserve">[chapter:11]</w:t>
       </w:r>
     </w:p>
-    <!---->
+    <!--[chapter:11]-->
     <w:p>
       <w:pPr>
         <w:pStyle w:val="p"/>
@@ -4240,11 +4276,14 @@
       <w:pPr>
         <w:pStyle w:val="Titre3"/>
       </w:pPr>
-      <w:r>
-        <w:t xml:space="preserve">[Ἅπαντας ἀνθρώπους ὁρῶν, ἐν οἶς ἀμφισβητοῦσιν, ἑαυ]</w:t>
+      <w:rPr>
+        <w:rStyle w:val="num"/>
+      </w:rPr>
+      <w:r>
+        <w:t xml:space="preserve">[chapter:12]</w:t>
       </w:r>
     </w:p>
-    <!---->
+    <!--[chapter:12]-->
     <w:p>
       <w:pPr>
         <w:pStyle w:val="p"/>
@@ -4832,11 +4871,14 @@
       <w:pPr>
         <w:pStyle w:val="Titre3"/>
       </w:pPr>
-      <w:r>
-        <w:t xml:space="preserve">[Ἅ δ᾽ ἐγὼ μετὰ τὴν περὶ τῆς ὰποδείξεως πραγματείαν]</w:t>
+      <w:rPr>
+        <w:rStyle w:val="num"/>
+      </w:rPr>
+      <w:r>
+        <w:t xml:space="preserve">[chapter:13]</w:t>
       </w:r>
     </w:p>
-    <!---->
+    <!--[chapter:13]-->
     <w:p>
       <w:pPr>
         <w:pStyle w:val="p"/>
@@ -5116,11 +5158,14 @@
       <w:pPr>
         <w:pStyle w:val="Titre3"/>
       </w:pPr>
-      <w:r>
-        <w:t xml:space="preserve">[Περὶ δὲ τῶν τῆς ἠθικῆς φιλοσοφίας ἐζητημένων ὅσα ]</w:t>
+      <w:rPr>
+        <w:rStyle w:val="num"/>
+      </w:rPr>
+      <w:r>
+        <w:t xml:space="preserve">[chapter:14]</w:t>
       </w:r>
     </w:p>
-    <!---->
+    <!--[chapter:14]-->
     <w:p>
       <w:pPr>
         <w:pStyle w:val="p"/>
@@ -5277,11 +5322,14 @@
       <w:pPr>
         <w:pStyle w:val="Titre3"/>
       </w:pPr>
-      <w:r>
-        <w:t xml:space="preserve">[Περὶ τῆς Πλάτωνος αἱρέσεως ἕν. περὶ τῶν ἐν τῷ Πλά]</w:t>
+      <w:rPr>
+        <w:rStyle w:val="num"/>
+      </w:rPr>
+      <w:r>
+        <w:t xml:space="preserve">[chapter:15]</w:t>
       </w:r>
     </w:p>
-    <!---->
+    <!--[chapter:15]-->
     <w:p>
       <w:pPr>
         <w:pStyle w:val="p"/>
@@ -5358,11 +5406,14 @@
       <w:pPr>
         <w:pStyle w:val="Titre3"/>
       </w:pPr>
-      <w:r>
-        <w:t xml:space="preserve">[Εἰς τὸ περὶ ἑρμηνείας ὑπομνήματα γ᾽. προτέρων αια]</w:t>
+      <w:rPr>
+        <w:rStyle w:val="num"/>
+      </w:rPr>
+      <w:r>
+        <w:t xml:space="preserve">[chapter:16]</w:t>
       </w:r>
     </w:p>
-    <!---->
+    <!--[chapter:16]-->
     <w:p>
       <w:pPr>
         <w:pStyle w:val="p"/>
@@ -5438,11 +5489,14 @@
       <w:pPr>
         <w:pStyle w:val="Titre3"/>
       </w:pPr>
-      <w:r>
-        <w:t xml:space="preserve">[Περὶ τῆς κατὰ Χρύσιππον λογικῆς θεωρίας γ . τῆς Χ]</w:t>
+      <w:rPr>
+        <w:rStyle w:val="num"/>
+      </w:rPr>
+      <w:r>
+        <w:t xml:space="preserve">[chapter:17]</w:t>
       </w:r>
     </w:p>
-    <!---->
+    <!--[chapter:17]-->
     <w:p>
       <w:pPr>
         <w:pStyle w:val="p"/>
@@ -5505,11 +5559,14 @@
       <w:pPr>
         <w:pStyle w:val="Titre3"/>
       </w:pPr>
-      <w:r>
-        <w:t xml:space="preserve">[Περὶ τῆς κατ᾽ Ἐπίκουρον εὐδαίμονος καὶ μακαρίου β]</w:t>
+      <w:rPr>
+        <w:rStyle w:val="num"/>
+      </w:rPr>
+      <w:r>
+        <w:t xml:space="preserve">[chapter:18]</w:t>
       </w:r>
     </w:p>
-    <!---->
+    <!--[chapter:18]-->
     <w:p>
       <w:pPr>
         <w:pStyle w:val="p"/>
@@ -5564,11 +5621,14 @@
       <w:pPr>
         <w:pStyle w:val="Titre3"/>
       </w:pPr>
-      <w:r>
-        <w:t xml:space="preserve">[Τῶν παρὰ τοῖς Ἀττικοῖς συγγραφεῦσιν ὀνομάτων μη. ]</w:t>
+      <w:rPr>
+        <w:rStyle w:val="num"/>
+      </w:rPr>
+      <w:r>
+        <w:t xml:space="preserve">[chapter:19]</w:t>
       </w:r>
     </w:p>
-    <!---->
+    <!--[chapter:19]-->
     <w:p>
       <w:pPr>
         <w:pStyle w:val="p"/>

--- a/1_brut/tlg0057.tlg104.1st1K-grc1.docx
+++ b/1_brut/tlg0057.tlg104.1st1K-grc1.docx
@@ -72,10 +72,10 @@
       <w:pPr>
         <w:pStyle w:val="Titre1"/>
       </w:pPr>
-      <w:rPr>
-        <w:rStyle w:val="num"/>
-      </w:rPr>
-      <w:r>
+      <w:r>
+        <w:rPr>
+          <w:rStyle w:val="num"/>
+        </w:rPr>
         <w:t xml:space="preserve">[urn:cts:greekLit:tlg0057.tlg104.1st1K-grc1]</w:t>
       </w:r>
     </w:p>
@@ -92,10 +92,10 @@
       <w:pPr>
         <w:pStyle w:val="Titre2"/>
       </w:pPr>
-      <w:rPr>
-        <w:rStyle w:val="num"/>
-      </w:rPr>
-      <w:r>
+      <w:r>
+        <w:rPr>
+          <w:rStyle w:val="num"/>
+        </w:rPr>
         <w:t xml:space="preserve">[book:1]</w:t>
       </w:r>
     </w:p>
@@ -524,10 +524,10 @@
       <w:pPr>
         <w:pStyle w:val="Titre3"/>
       </w:pPr>
-      <w:rPr>
-        <w:rStyle w:val="num"/>
-      </w:rPr>
-      <w:r>
+      <w:r>
+        <w:rPr>
+          <w:rStyle w:val="num"/>
+        </w:rPr>
         <w:t xml:space="preserve">[chapter:2]</w:t>
       </w:r>
     </w:p>
@@ -1133,10 +1133,10 @@
       <w:pPr>
         <w:pStyle w:val="Titre3"/>
       </w:pPr>
-      <w:rPr>
-        <w:rStyle w:val="num"/>
-      </w:rPr>
-      <w:r>
+      <w:r>
+        <w:rPr>
+          <w:rStyle w:val="num"/>
+        </w:rPr>
         <w:t xml:space="preserve">[chapter:3]</w:t>
       </w:r>
     </w:p>
@@ -2097,10 +2097,10 @@
       <w:pPr>
         <w:pStyle w:val="Titre3"/>
       </w:pPr>
-      <w:rPr>
-        <w:rStyle w:val="num"/>
-      </w:rPr>
-      <w:r>
+      <w:r>
+        <w:rPr>
+          <w:rStyle w:val="num"/>
+        </w:rPr>
         <w:t xml:space="preserve">[chapter:4]</w:t>
       </w:r>
     </w:p>
@@ -3100,10 +3100,10 @@
       <w:pPr>
         <w:pStyle w:val="Titre3"/>
       </w:pPr>
-      <w:rPr>
-        <w:rStyle w:val="num"/>
-      </w:rPr>
-      <w:r>
+      <w:r>
+        <w:rPr>
+          <w:rStyle w:val="num"/>
+        </w:rPr>
         <w:t xml:space="preserve">[chapter:5]</w:t>
       </w:r>
     </w:p>
@@ -3269,10 +3269,10 @@
       <w:pPr>
         <w:pStyle w:val="Titre3"/>
       </w:pPr>
-      <w:rPr>
-        <w:rStyle w:val="num"/>
-      </w:rPr>
-      <w:r>
+      <w:r>
+        <w:rPr>
+          <w:rStyle w:val="num"/>
+        </w:rPr>
         <w:t xml:space="preserve">[chapter:6]</w:t>
       </w:r>
     </w:p>
@@ -3511,10 +3511,10 @@
       <w:pPr>
         <w:pStyle w:val="Titre3"/>
       </w:pPr>
-      <w:rPr>
-        <w:rStyle w:val="num"/>
-      </w:rPr>
-      <w:r>
+      <w:r>
+        <w:rPr>
+          <w:rStyle w:val="num"/>
+        </w:rPr>
         <w:t xml:space="preserve">[chapter:7]</w:t>
       </w:r>
     </w:p>
@@ -4007,10 +4007,10 @@
       <w:pPr>
         <w:pStyle w:val="Titre3"/>
       </w:pPr>
-      <w:rPr>
-        <w:rStyle w:val="num"/>
-      </w:rPr>
-      <w:r>
+      <w:r>
+        <w:rPr>
+          <w:rStyle w:val="num"/>
+        </w:rPr>
         <w:t xml:space="preserve">[chapter:8]</w:t>
       </w:r>
     </w:p>
@@ -4130,10 +4130,10 @@
       <w:pPr>
         <w:pStyle w:val="Titre3"/>
       </w:pPr>
-      <w:rPr>
-        <w:rStyle w:val="num"/>
-      </w:rPr>
-      <w:r>
+      <w:r>
+        <w:rPr>
+          <w:rStyle w:val="num"/>
+        </w:rPr>
         <w:t xml:space="preserve">[chapter:9]</w:t>
       </w:r>
     </w:p>
@@ -4164,10 +4164,10 @@
       <w:pPr>
         <w:pStyle w:val="Titre3"/>
       </w:pPr>
-      <w:rPr>
-        <w:rStyle w:val="num"/>
-      </w:rPr>
-      <w:r>
+      <w:r>
+        <w:rPr>
+          <w:rStyle w:val="num"/>
+        </w:rPr>
         <w:t xml:space="preserve">[chapter:10]</w:t>
       </w:r>
     </w:p>
@@ -4233,10 +4233,10 @@
       <w:pPr>
         <w:pStyle w:val="Titre3"/>
       </w:pPr>
-      <w:rPr>
-        <w:rStyle w:val="num"/>
-      </w:rPr>
-      <w:r>
+      <w:r>
+        <w:rPr>
+          <w:rStyle w:val="num"/>
+        </w:rPr>
         <w:t xml:space="preserve">[chapter:11]</w:t>
       </w:r>
     </w:p>
@@ -4276,10 +4276,10 @@
       <w:pPr>
         <w:pStyle w:val="Titre3"/>
       </w:pPr>
-      <w:rPr>
-        <w:rStyle w:val="num"/>
-      </w:rPr>
-      <w:r>
+      <w:r>
+        <w:rPr>
+          <w:rStyle w:val="num"/>
+        </w:rPr>
         <w:t xml:space="preserve">[chapter:12]</w:t>
       </w:r>
     </w:p>
@@ -4871,10 +4871,10 @@
       <w:pPr>
         <w:pStyle w:val="Titre3"/>
       </w:pPr>
-      <w:rPr>
-        <w:rStyle w:val="num"/>
-      </w:rPr>
-      <w:r>
+      <w:r>
+        <w:rPr>
+          <w:rStyle w:val="num"/>
+        </w:rPr>
         <w:t xml:space="preserve">[chapter:13]</w:t>
       </w:r>
     </w:p>
@@ -5158,10 +5158,10 @@
       <w:pPr>
         <w:pStyle w:val="Titre3"/>
       </w:pPr>
-      <w:rPr>
-        <w:rStyle w:val="num"/>
-      </w:rPr>
-      <w:r>
+      <w:r>
+        <w:rPr>
+          <w:rStyle w:val="num"/>
+        </w:rPr>
         <w:t xml:space="preserve">[chapter:14]</w:t>
       </w:r>
     </w:p>
@@ -5322,10 +5322,10 @@
       <w:pPr>
         <w:pStyle w:val="Titre3"/>
       </w:pPr>
-      <w:rPr>
-        <w:rStyle w:val="num"/>
-      </w:rPr>
-      <w:r>
+      <w:r>
+        <w:rPr>
+          <w:rStyle w:val="num"/>
+        </w:rPr>
         <w:t xml:space="preserve">[chapter:15]</w:t>
       </w:r>
     </w:p>
@@ -5406,10 +5406,10 @@
       <w:pPr>
         <w:pStyle w:val="Titre3"/>
       </w:pPr>
-      <w:rPr>
-        <w:rStyle w:val="num"/>
-      </w:rPr>
-      <w:r>
+      <w:r>
+        <w:rPr>
+          <w:rStyle w:val="num"/>
+        </w:rPr>
         <w:t xml:space="preserve">[chapter:16]</w:t>
       </w:r>
     </w:p>
@@ -5489,10 +5489,10 @@
       <w:pPr>
         <w:pStyle w:val="Titre3"/>
       </w:pPr>
-      <w:rPr>
-        <w:rStyle w:val="num"/>
-      </w:rPr>
-      <w:r>
+      <w:r>
+        <w:rPr>
+          <w:rStyle w:val="num"/>
+        </w:rPr>
         <w:t xml:space="preserve">[chapter:17]</w:t>
       </w:r>
     </w:p>
@@ -5559,10 +5559,10 @@
       <w:pPr>
         <w:pStyle w:val="Titre3"/>
       </w:pPr>
-      <w:rPr>
-        <w:rStyle w:val="num"/>
-      </w:rPr>
-      <w:r>
+      <w:r>
+        <w:rPr>
+          <w:rStyle w:val="num"/>
+        </w:rPr>
         <w:t xml:space="preserve">[chapter:18]</w:t>
       </w:r>
     </w:p>
@@ -5621,10 +5621,10 @@
       <w:pPr>
         <w:pStyle w:val="Titre3"/>
       </w:pPr>
-      <w:rPr>
-        <w:rStyle w:val="num"/>
-      </w:rPr>
-      <w:r>
+      <w:r>
+        <w:rPr>
+          <w:rStyle w:val="num"/>
+        </w:rPr>
         <w:t xml:space="preserve">[chapter:19]</w:t>
       </w:r>
     </w:p>
